--- a/Full Explanation of the code (in French).docx
+++ b/Full Explanation of the code (in French).docx
@@ -10,49 +10,6 @@
           <w:color w:val="404040" w:themeColor="text1" w:themeTint="BF"/>
         </w:rPr>
       </w:pPr>
-      <w:r>
-        <w:rPr>
-          <w:rFonts w:asciiTheme="majorBidi" w:eastAsia="Helvetica Neue" w:hAnsiTheme="majorBidi" w:cstheme="majorBidi"/>
-          <w:b/>
-          <w:noProof/>
-          <w:color w:val="404040" w:themeColor="text1" w:themeTint="BF"/>
-        </w:rPr>
-        <w:drawing>
-          <wp:inline distT="0" distB="0" distL="0" distR="0" wp14:anchorId="2E032178" wp14:editId="4927D0EF">
-            <wp:extent cx="5791200" cy="1457325"/>
-            <wp:effectExtent l="0" t="0" r="0" b="0"/>
-            <wp:docPr id="22" name="image25.png" descr="https://lh6.googleusercontent.com/nma3kUWG0zs3KEJTaTRSpVIFrni2uMeomP5nQR5cwPradFi2BOWEuel2fSBI5kBhaWXO7OMV7YTIqLm7TkEBIXU48sslKerzU-bvIQPQ-IA0QWDXbrAhQo7ubCvGBooaQHB9lkAjniQKJftgKA"/>
-            <wp:cNvGraphicFramePr/>
-            <a:graphic xmlns:a="http://schemas.openxmlformats.org/drawingml/2006/main">
-              <a:graphicData uri="http://schemas.openxmlformats.org/drawingml/2006/picture">
-                <pic:pic xmlns:pic="http://schemas.openxmlformats.org/drawingml/2006/picture">
-                  <pic:nvPicPr>
-                    <pic:cNvPr id="0" name="image25.png" descr="https://lh6.googleusercontent.com/nma3kUWG0zs3KEJTaTRSpVIFrni2uMeomP5nQR5cwPradFi2BOWEuel2fSBI5kBhaWXO7OMV7YTIqLm7TkEBIXU48sslKerzU-bvIQPQ-IA0QWDXbrAhQo7ubCvGBooaQHB9lkAjniQKJftgKA"/>
-                    <pic:cNvPicPr preferRelativeResize="0"/>
-                  </pic:nvPicPr>
-                  <pic:blipFill>
-                    <a:blip r:embed="rId6"/>
-                    <a:srcRect/>
-                    <a:stretch>
-                      <a:fillRect/>
-                    </a:stretch>
-                  </pic:blipFill>
-                  <pic:spPr>
-                    <a:xfrm>
-                      <a:off x="0" y="0"/>
-                      <a:ext cx="5791200" cy="1457325"/>
-                    </a:xfrm>
-                    <a:prstGeom prst="rect">
-                      <a:avLst/>
-                    </a:prstGeom>
-                    <a:ln/>
-                  </pic:spPr>
-                </pic:pic>
-              </a:graphicData>
-            </a:graphic>
-          </wp:inline>
-        </w:drawing>
-      </w:r>
     </w:p>
     <w:p>
       <w:pPr>
@@ -84,37 +41,7 @@
           <w:sz w:val="40"/>
           <w:szCs w:val="40"/>
         </w:rPr>
-        <w:t xml:space="preserve">RAPPORT DE </w:t>
-      </w:r>
-      <w:r>
-        <w:rPr>
-          <w:rFonts w:asciiTheme="majorBidi" w:eastAsia="Arial" w:hAnsiTheme="majorBidi" w:cstheme="majorBidi"/>
-          <w:b/>
-          <w:color w:val="404040" w:themeColor="text1" w:themeTint="BF"/>
-          <w:sz w:val="40"/>
-          <w:szCs w:val="40"/>
-        </w:rPr>
-        <w:t>TP</w:t>
-      </w:r>
-      <w:r>
-        <w:rPr>
-          <w:rFonts w:asciiTheme="majorBidi" w:eastAsia="Arial" w:hAnsiTheme="majorBidi" w:cstheme="majorBidi"/>
-          <w:b/>
-          <w:color w:val="404040" w:themeColor="text1" w:themeTint="BF"/>
-          <w:sz w:val="48"/>
-          <w:szCs w:val="48"/>
-        </w:rPr>
-        <w:t xml:space="preserve"> </w:t>
-      </w:r>
-      <w:r>
-        <w:rPr>
-          <w:rFonts w:asciiTheme="majorBidi" w:eastAsia="Arial" w:hAnsiTheme="majorBidi" w:cstheme="majorBidi"/>
-          <w:b/>
-          <w:color w:val="404040" w:themeColor="text1" w:themeTint="BF"/>
-          <w:sz w:val="32"/>
-          <w:szCs w:val="32"/>
-        </w:rPr>
-        <w:t> </w:t>
+        <w:t>RAPPORT</w:t>
       </w:r>
     </w:p>
     <w:p>
@@ -135,28 +62,6 @@
           <w:szCs w:val="24"/>
         </w:rPr>
         <w:br/>
-      </w:r>
-    </w:p>
-    <w:p>
-      <w:pPr>
-        <w:spacing w:after="0" w:line="240" w:lineRule="auto"/>
-        <w:jc w:val="center"/>
-        <w:rPr>
-          <w:rFonts w:asciiTheme="majorBidi" w:eastAsia="Times New Roman" w:hAnsiTheme="majorBidi" w:cstheme="majorBidi"/>
-          <w:color w:val="404040" w:themeColor="text1" w:themeTint="BF"/>
-          <w:sz w:val="24"/>
-          <w:szCs w:val="24"/>
-        </w:rPr>
-      </w:pPr>
-      <w:r>
-        <w:rPr>
-          <w:rFonts w:asciiTheme="majorBidi" w:eastAsia="Arial" w:hAnsiTheme="majorBidi" w:cstheme="majorBidi"/>
-          <w:b/>
-          <w:color w:val="404040" w:themeColor="text1" w:themeTint="BF"/>
-          <w:sz w:val="40"/>
-          <w:szCs w:val="40"/>
-        </w:rPr>
-        <w:t>Thème  </w:t>
       </w:r>
     </w:p>
     <w:p>
@@ -221,18 +126,7 @@
           <w:sz w:val="40"/>
           <w:szCs w:val="40"/>
         </w:rPr>
-        <w:t xml:space="preserve">éalisation </w:t>
-      </w:r>
-      <w:r>
-        <w:rPr>
-          <w:rFonts w:asciiTheme="majorBidi" w:eastAsia="Arial" w:hAnsiTheme="majorBidi" w:cstheme="majorBidi"/>
-          <w:b/>
-          <w:i/>
-          <w:color w:val="404040" w:themeColor="text1" w:themeTint="BF"/>
-          <w:sz w:val="40"/>
-          <w:szCs w:val="40"/>
-        </w:rPr>
-        <w:t xml:space="preserve">d’un </w:t>
+        <w:t xml:space="preserve">éalisation d’un </w:t>
       </w:r>
       <w:proofErr w:type="spellStart"/>
       <w:r>
@@ -331,16 +225,6 @@
                 <w:szCs w:val="24"/>
               </w:rPr>
             </w:pPr>
-            <w:r>
-              <w:rPr>
-                <w:rFonts w:asciiTheme="majorBidi" w:eastAsia="Arial" w:hAnsiTheme="majorBidi" w:cstheme="majorBidi"/>
-                <w:b/>
-                <w:color w:val="404040" w:themeColor="text1" w:themeTint="BF"/>
-                <w:sz w:val="24"/>
-                <w:szCs w:val="24"/>
-              </w:rPr>
-              <w:t>Réalisé par </w:t>
-            </w:r>
           </w:p>
         </w:tc>
       </w:tr>
@@ -360,56 +244,6 @@
           </w:tcPr>
           <w:p>
             <w:pPr>
-              <w:numPr>
-                <w:ilvl w:val="0"/>
-                <w:numId w:val="6"/>
-              </w:numPr>
-              <w:spacing w:before="120" w:after="0" w:line="240" w:lineRule="auto"/>
-              <w:rPr>
-                <w:rFonts w:asciiTheme="majorBidi" w:hAnsiTheme="majorBidi" w:cstheme="majorBidi"/>
-                <w:color w:val="404040" w:themeColor="text1" w:themeTint="BF"/>
-                <w:sz w:val="24"/>
-                <w:szCs w:val="24"/>
-              </w:rPr>
-            </w:pPr>
-            <w:r>
-              <w:rPr>
-                <w:rFonts w:asciiTheme="majorBidi" w:hAnsiTheme="majorBidi" w:cstheme="majorBidi"/>
-                <w:color w:val="404040" w:themeColor="text1" w:themeTint="BF"/>
-                <w:sz w:val="24"/>
-                <w:szCs w:val="24"/>
-              </w:rPr>
-              <w:t>OUAHAB ACHRAF</w:t>
-            </w:r>
-          </w:p>
-          <w:p>
-            <w:pPr>
-              <w:numPr>
-                <w:ilvl w:val="0"/>
-                <w:numId w:val="7"/>
-              </w:numPr>
-              <w:spacing w:after="0" w:line="240" w:lineRule="auto"/>
-              <w:rPr>
-                <w:rFonts w:asciiTheme="majorBidi" w:hAnsiTheme="majorBidi" w:cstheme="majorBidi"/>
-                <w:b/>
-                <w:smallCaps/>
-                <w:color w:val="404040" w:themeColor="text1" w:themeTint="BF"/>
-                <w:sz w:val="24"/>
-                <w:szCs w:val="24"/>
-              </w:rPr>
-            </w:pPr>
-            <w:r>
-              <w:rPr>
-                <w:rFonts w:asciiTheme="majorBidi" w:hAnsiTheme="majorBidi" w:cstheme="majorBidi"/>
-                <w:color w:val="404040" w:themeColor="text1" w:themeTint="BF"/>
-                <w:sz w:val="24"/>
-                <w:szCs w:val="24"/>
-              </w:rPr>
-              <w:t>Section : SIQ        groupe : 02</w:t>
-            </w:r>
-          </w:p>
-          <w:p>
-            <w:pPr>
               <w:spacing w:after="120" w:line="240" w:lineRule="auto"/>
               <w:ind w:left="720"/>
               <w:rPr>
@@ -436,8 +270,20 @@
     <w:p/>
     <w:p/>
     <w:p/>
+    <w:p/>
+    <w:p/>
+    <w:p/>
+    <w:p/>
     <w:sdt>
       <w:sdtPr>
+        <w:rPr>
+          <w:rFonts w:asciiTheme="minorHAnsi" w:eastAsiaTheme="minorHAnsi" w:hAnsiTheme="minorHAnsi" w:cstheme="minorBidi"/>
+          <w:b w:val="0"/>
+          <w:color w:val="auto"/>
+          <w:sz w:val="22"/>
+          <w:szCs w:val="22"/>
+          <w:lang w:val="fr-FR"/>
+        </w:rPr>
         <w:id w:val="859625090"/>
         <w:docPartObj>
           <w:docPartGallery w:val="Table of Contents"/>
@@ -446,13 +292,8 @@
       </w:sdtPr>
       <w:sdtEndPr>
         <w:rPr>
-          <w:rFonts w:asciiTheme="minorHAnsi" w:eastAsiaTheme="minorHAnsi" w:hAnsiTheme="minorHAnsi" w:cstheme="minorBidi"/>
           <w:bCs/>
           <w:noProof/>
-          <w:color w:val="auto"/>
-          <w:sz w:val="22"/>
-          <w:szCs w:val="22"/>
-          <w:lang w:val="fr-FR"/>
         </w:rPr>
       </w:sdtEndPr>
       <w:sdtContent>
@@ -1101,7 +942,7 @@
                     <pic:cNvPicPr/>
                   </pic:nvPicPr>
                   <pic:blipFill>
-                    <a:blip r:embed="rId7">
+                    <a:blip r:embed="rId6">
                       <a:extLst>
                         <a:ext uri="{28A0092B-C50C-407E-A947-70E740481C1C}">
                           <a14:useLocalDpi xmlns:a14="http://schemas.microsoft.com/office/drawing/2010/main" val="0"/>
@@ -1283,7 +1124,7 @@
                     <pic:cNvPicPr/>
                   </pic:nvPicPr>
                   <pic:blipFill>
-                    <a:blip r:embed="rId8"/>
+                    <a:blip r:embed="rId7"/>
                     <a:stretch>
                       <a:fillRect/>
                     </a:stretch>
@@ -1340,7 +1181,7 @@
                     <pic:cNvPicPr/>
                   </pic:nvPicPr>
                   <pic:blipFill>
-                    <a:blip r:embed="rId9"/>
+                    <a:blip r:embed="rId8"/>
                     <a:stretch>
                       <a:fillRect/>
                     </a:stretch>
@@ -1408,7 +1249,7 @@
                     <pic:cNvPicPr/>
                   </pic:nvPicPr>
                   <pic:blipFill>
-                    <a:blip r:embed="rId10">
+                    <a:blip r:embed="rId9">
                       <a:extLst>
                         <a:ext uri="{28A0092B-C50C-407E-A947-70E740481C1C}">
                           <a14:useLocalDpi xmlns:a14="http://schemas.microsoft.com/office/drawing/2010/main" val="0"/>
@@ -1642,7 +1483,7 @@
                     <pic:cNvPicPr/>
                   </pic:nvPicPr>
                   <pic:blipFill>
-                    <a:blip r:embed="rId11">
+                    <a:blip r:embed="rId10">
                       <a:extLst>
                         <a:ext uri="{28A0092B-C50C-407E-A947-70E740481C1C}">
                           <a14:useLocalDpi xmlns:a14="http://schemas.microsoft.com/office/drawing/2010/main" val="0"/>
@@ -1737,7 +1578,7 @@
                     <pic:cNvPicPr/>
                   </pic:nvPicPr>
                   <pic:blipFill>
-                    <a:blip r:embed="rId12">
+                    <a:blip r:embed="rId11">
                       <a:extLst>
                         <a:ext uri="{28A0092B-C50C-407E-A947-70E740481C1C}">
                           <a14:useLocalDpi xmlns:a14="http://schemas.microsoft.com/office/drawing/2010/main" val="0"/>
@@ -1887,13 +1728,7 @@
         <w:rPr>
           <w:lang w:eastAsia="fr-FR"/>
         </w:rPr>
-        <w:t>L’entraînement</w:t>
-      </w:r>
-      <w:r>
-        <w:rPr>
-          <w:lang w:eastAsia="fr-FR"/>
-        </w:rPr>
-        <w:t xml:space="preserve"> d’un modèle revient à mesurer l’erreur de la sortie de l’algorithme avec les données d’exemple et chercher à la minimiser.</w:t>
+        <w:t>L’entraînement d’un modèle revient à mesurer l’erreur de la sortie de l’algorithme avec les données d’exemple et chercher à la minimiser.</w:t>
       </w:r>
     </w:p>
     <w:p>
@@ -2115,7 +1950,7 @@
                     <pic:cNvPicPr/>
                   </pic:nvPicPr>
                   <pic:blipFill>
-                    <a:blip r:embed="rId13">
+                    <a:blip r:embed="rId12">
                       <a:extLst>
                         <a:ext uri="{28A0092B-C50C-407E-A947-70E740481C1C}">
                           <a14:useLocalDpi xmlns:a14="http://schemas.microsoft.com/office/drawing/2010/main" val="0"/>
@@ -2339,7 +2174,7 @@
                     </pic:cNvPicPr>
                   </pic:nvPicPr>
                   <pic:blipFill>
-                    <a:blip r:embed="rId14">
+                    <a:blip r:embed="rId13">
                       <a:extLst>
                         <a:ext uri="{28A0092B-C50C-407E-A947-70E740481C1C}">
                           <a14:useLocalDpi xmlns:a14="http://schemas.microsoft.com/office/drawing/2010/main" val="0"/>
@@ -2433,7 +2268,7 @@
                     <pic:cNvPicPr/>
                   </pic:nvPicPr>
                   <pic:blipFill>
-                    <a:blip r:embed="rId15">
+                    <a:blip r:embed="rId14">
                       <a:extLst>
                         <a:ext uri="{28A0092B-C50C-407E-A947-70E740481C1C}">
                           <a14:useLocalDpi xmlns:a14="http://schemas.microsoft.com/office/drawing/2010/main" val="0"/>
@@ -2599,7 +2434,15 @@
       </w:r>
       <w:proofErr w:type="spellEnd"/>
       <w:r>
-        <w:t xml:space="preserve">, elle applique a chaque sortie du neurone, les meilleurs fonction </w:t>
+        <w:t xml:space="preserve">, elle applique </w:t>
+      </w:r>
+      <w:proofErr w:type="spellStart"/>
+      <w:r>
+        <w:t>a</w:t>
+      </w:r>
+      <w:proofErr w:type="spellEnd"/>
+      <w:r>
+        <w:t xml:space="preserve"> chaque sortie du neurone, les meilleurs fonction </w:t>
       </w:r>
       <w:proofErr w:type="spellStart"/>
       <w:r>
@@ -2678,7 +2521,7 @@
                     </pic:cNvPicPr>
                   </pic:nvPicPr>
                   <pic:blipFill>
-                    <a:blip r:embed="rId16">
+                    <a:blip r:embed="rId15">
                       <a:extLst>
                         <a:ext uri="{28A0092B-C50C-407E-A947-70E740481C1C}">
                           <a14:useLocalDpi xmlns:a14="http://schemas.microsoft.com/office/drawing/2010/main" val="0"/>
@@ -2820,6 +2663,7 @@
         <w:rPr>
           <w:rStyle w:val="Heading1Char"/>
           <w:b/>
+          <w:noProof/>
         </w:rPr>
         <w:drawing>
           <wp:anchor distT="0" distB="0" distL="114300" distR="114300" simplePos="0" relativeHeight="251663360" behindDoc="0" locked="0" layoutInCell="1" allowOverlap="1" wp14:anchorId="3B41CC91" wp14:editId="48A59F41">
@@ -2853,7 +2697,7 @@
                     <pic:cNvPicPr/>
                   </pic:nvPicPr>
                   <pic:blipFill>
-                    <a:blip r:embed="rId17">
+                    <a:blip r:embed="rId16">
                       <a:extLst>
                         <a:ext uri="{28A0092B-C50C-407E-A947-70E740481C1C}">
                           <a14:useLocalDpi xmlns:a14="http://schemas.microsoft.com/office/drawing/2010/main" val="0"/>
@@ -3055,7 +2899,7 @@
                     <pic:cNvPicPr/>
                   </pic:nvPicPr>
                   <pic:blipFill>
-                    <a:blip r:embed="rId18">
+                    <a:blip r:embed="rId17">
                       <a:extLst>
                         <a:ext uri="{28A0092B-C50C-407E-A947-70E740481C1C}">
                           <a14:useLocalDpi xmlns:a14="http://schemas.microsoft.com/office/drawing/2010/main" val="0"/>
